--- a/Files/my design patterns.docx
+++ b/Files/my design patterns.docx
@@ -1,6 +1,6 @@
 
 <file path=word/document.xml><?xml version="1.0" encoding="utf-8"?>
-<w:document xmlns:wpc="http://schemas.microsoft.com/office/word/2010/wordprocessingCanvas" xmlns:cx="http://schemas.microsoft.com/office/drawing/2014/chartex" xmlns:cx1="http://schemas.microsoft.com/office/drawing/2015/9/8/chartex" xmlns:cx2="http://schemas.microsoft.com/office/drawing/2015/10/21/chartex" xmlns:cx3="http://schemas.microsoft.com/office/drawing/2016/5/9/chartex" xmlns:cx4="http://schemas.microsoft.com/office/drawing/2016/5/10/chartex" xmlns:cx5="http://schemas.microsoft.com/office/drawing/2016/5/11/chartex" xmlns:cx6="http://schemas.microsoft.com/office/drawing/2016/5/12/chartex" xmlns:cx7="http://schemas.microsoft.com/office/drawing/2016/5/13/chartex" xmlns:cx8="http://schemas.microsoft.com/office/drawing/2016/5/14/chartex" xmlns:mc="http://schemas.openxmlformats.org/markup-compatibility/2006" xmlns:aink="http://schemas.microsoft.com/office/drawing/2016/ink" xmlns:am3d="http://schemas.microsoft.com/office/drawing/2017/model3d" xmlns:o="urn:schemas-microsoft-com:office:office" xmlns:oel="http://schemas.microsoft.com/office/2019/extlst" xmlns:r="http://schemas.openxmlformats.org/officeDocument/2006/relationships" xmlns:m="http://schemas.openxmlformats.org/officeDocument/2006/math" xmlns:v="urn:schemas-microsoft-com:vml" xmlns:wp14="http://schemas.microsoft.com/office/word/2010/wordprocessingDrawing" xmlns:wp="http://schemas.openxmlformats.org/drawingml/2006/wordprocessingDrawing" xmlns:w10="urn:schemas-microsoft-com:office:word" xmlns:w="http://schemas.openxmlformats.org/wordprocessingml/2006/main" xmlns:w14="http://schemas.microsoft.com/office/word/2010/wordml" xmlns:w15="http://schemas.microsoft.com/office/word/2012/wordml" xmlns:w16cex="http://schemas.microsoft.com/office/word/2018/wordml/cex" xmlns:w16cid="http://schemas.microsoft.com/office/word/2016/wordml/cid" xmlns:w16="http://schemas.microsoft.com/office/word/2018/wordml" xmlns:w16du="http://schemas.microsoft.com/office/word/2023/wordml/word16du" xmlns:w16sdtdh="http://schemas.microsoft.com/office/word/2020/wordml/sdtdatahash" xmlns:w16se="http://schemas.microsoft.com/office/word/2015/wordml/symex" xmlns:wpg="http://schemas.microsoft.com/office/word/2010/wordprocessingGroup" xmlns:wpi="http://schemas.microsoft.com/office/word/2010/wordprocessingInk" xmlns:wne="http://schemas.microsoft.com/office/word/2006/wordml" xmlns:wps="http://schemas.microsoft.com/office/word/2010/wordprocessingShape" mc:Ignorable="w14 w15 w16se w16cid w16 w16cex w16sdtdh w16du wp14">
+<w:document xmlns:wpc="http://schemas.microsoft.com/office/word/2010/wordprocessingCanvas" xmlns:cx="http://schemas.microsoft.com/office/drawing/2014/chartex" xmlns:cx1="http://schemas.microsoft.com/office/drawing/2015/9/8/chartex" xmlns:cx2="http://schemas.microsoft.com/office/drawing/2015/10/21/chartex" xmlns:cx3="http://schemas.microsoft.com/office/drawing/2016/5/9/chartex" xmlns:cx4="http://schemas.microsoft.com/office/drawing/2016/5/10/chartex" xmlns:cx5="http://schemas.microsoft.com/office/drawing/2016/5/11/chartex" xmlns:cx6="http://schemas.microsoft.com/office/drawing/2016/5/12/chartex" xmlns:cx7="http://schemas.microsoft.com/office/drawing/2016/5/13/chartex" xmlns:cx8="http://schemas.microsoft.com/office/drawing/2016/5/14/chartex" xmlns:mc="http://schemas.openxmlformats.org/markup-compatibility/2006" xmlns:aink="http://schemas.microsoft.com/office/drawing/2016/ink" xmlns:am3d="http://schemas.microsoft.com/office/drawing/2017/model3d" xmlns:o="urn:schemas-microsoft-com:office:office" xmlns:oel="http://schemas.microsoft.com/office/2019/extlst" xmlns:r="http://schemas.openxmlformats.org/officeDocument/2006/relationships" xmlns:m="http://schemas.openxmlformats.org/officeDocument/2006/math" xmlns:v="urn:schemas-microsoft-com:vml" xmlns:wp14="http://schemas.microsoft.com/office/word/2010/wordprocessingDrawing" xmlns:wp="http://schemas.openxmlformats.org/drawingml/2006/wordprocessingDrawing" xmlns:w10="urn:schemas-microsoft-com:office:word" xmlns:w="http://schemas.openxmlformats.org/wordprocessingml/2006/main" xmlns:w14="http://schemas.microsoft.com/office/word/2010/wordml" xmlns:w15="http://schemas.microsoft.com/office/word/2012/wordml" xmlns:w16cex="http://schemas.microsoft.com/office/word/2018/wordml/cex" xmlns:w16cid="http://schemas.microsoft.com/office/word/2016/wordml/cid" xmlns:w16="http://schemas.microsoft.com/office/word/2018/wordml" xmlns:w16sdtdh="http://schemas.microsoft.com/office/word/2020/wordml/sdtdatahash" xmlns:w16se="http://schemas.microsoft.com/office/word/2015/wordml/symex" xmlns:wpg="http://schemas.microsoft.com/office/word/2010/wordprocessingGroup" xmlns:wpi="http://schemas.microsoft.com/office/word/2010/wordprocessingInk" xmlns:wne="http://schemas.microsoft.com/office/word/2006/wordml" xmlns:wps="http://schemas.microsoft.com/office/word/2010/wordprocessingShape" mc:Ignorable="w14 w15 w16se w16cid w16 w16cex w16sdtdh wp14">
   <w:body>
     <w:sdt>
       <w:sdtPr>
@@ -273,7 +273,7 @@
                   </wp:anchor>
                 </w:drawing>
               </mc:Choice>
-              <mc:Fallback>
+              <mc:Fallback xmlns:w16du="http://schemas.microsoft.com/office/word/2023/wordml/word16du">
                 <w:pict>
                   <v:group w14:anchorId="6955F422" id="Group 51" o:spid="_x0000_s1026" style="position:absolute;margin-left:0;margin-top:0;width:8in;height:95.7pt;z-index:251663360;mso-width-percent:941;mso-height-percent:121;mso-top-percent:23;mso-position-horizontal:center;mso-position-horizontal-relative:page;mso-position-vertical-relative:page;mso-width-percent:941;mso-height-percent:121;mso-top-percent:23" coordorigin="" coordsize="73152,12161" o:gfxdata="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">
                     <v:shape id="Rectangle 51" o:spid="_x0000_s1027" style="position:absolute;width:73152;height:11303;visibility:visible;mso-wrap-style:square;v-text-anchor:middle" coordsize="7312660,1129665" o:gfxdata="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" path="m,l7312660,r,1129665l3619500,733425,,1091565,,xe" fillcolor="#156082 [3204]" stroked="f" strokeweight="1pt">
@@ -354,7 +354,7 @@
                             <w:txbxContent>
                               <w:p>
                                 <w:pPr>
-                                  <w:pStyle w:val="NoSpacing"/>
+                                  <w:pStyle w:val="af3"/>
                                   <w:bidi/>
                                   <w:rPr>
                                     <w:rFonts w:ascii="David" w:hAnsi="David" w:cs="David"/>
@@ -386,7 +386,7 @@
                               </w:p>
                               <w:p>
                                 <w:pPr>
-                                  <w:pStyle w:val="NoSpacing"/>
+                                  <w:pStyle w:val="af3"/>
                                   <w:bidi/>
                                   <w:rPr>
                                     <w:rFonts w:ascii="David" w:hAnsi="David" w:cs="David"/>
@@ -420,7 +420,7 @@
                               </w:p>
                               <w:p>
                                 <w:pPr>
-                                  <w:pStyle w:val="NoSpacing"/>
+                                  <w:pStyle w:val="af3"/>
                                   <w:bidi/>
                                   <w:rPr>
                                     <w:rFonts w:ascii="David" w:hAnsi="David" w:cs="David"/>
@@ -434,7 +434,7 @@
                               </w:p>
                               <w:p>
                                 <w:pPr>
-                                  <w:pStyle w:val="NoSpacing"/>
+                                  <w:pStyle w:val="af3"/>
                                   <w:bidi/>
                                   <w:rPr>
                                     <w:rFonts w:ascii="David" w:hAnsi="David" w:cs="David"/>
@@ -459,7 +459,7 @@
                               </w:p>
                               <w:p>
                                 <w:pPr>
-                                  <w:pStyle w:val="NoSpacing"/>
+                                  <w:pStyle w:val="af3"/>
                                   <w:numPr>
                                     <w:ilvl w:val="0"/>
                                     <w:numId w:val="37"/>
@@ -485,7 +485,7 @@
                               </w:p>
                               <w:p>
                                 <w:pPr>
-                                  <w:pStyle w:val="NoSpacing"/>
+                                  <w:pStyle w:val="af3"/>
                                   <w:numPr>
                                     <w:ilvl w:val="0"/>
                                     <w:numId w:val="37"/>
@@ -511,7 +511,7 @@
                               </w:p>
                               <w:p>
                                 <w:pPr>
-                                  <w:pStyle w:val="NoSpacing"/>
+                                  <w:pStyle w:val="af3"/>
                                   <w:numPr>
                                     <w:ilvl w:val="0"/>
                                     <w:numId w:val="37"/>
@@ -558,7 +558,7 @@
                               </w:p>
                               <w:p>
                                 <w:pPr>
-                                  <w:pStyle w:val="NoSpacing"/>
+                                  <w:pStyle w:val="af3"/>
                                   <w:bidi/>
                                   <w:rPr>
                                     <w:color w:val="156082" w:themeColor="accent1"/>
@@ -587,7 +587,7 @@
                                 <w:sdtContent>
                                   <w:p>
                                     <w:pPr>
-                                      <w:pStyle w:val="NoSpacing"/>
+                                      <w:pStyle w:val="af3"/>
                                       <w:bidi/>
                                       <w:rPr>
                                         <w:color w:val="595959" w:themeColor="text1" w:themeTint="A6"/>
@@ -637,7 +637,7 @@
                       <w:txbxContent>
                         <w:p>
                           <w:pPr>
-                            <w:pStyle w:val="NoSpacing"/>
+                            <w:pStyle w:val="af3"/>
                             <w:bidi/>
                             <w:rPr>
                               <w:rFonts w:ascii="David" w:hAnsi="David" w:cs="David"/>
@@ -669,7 +669,7 @@
                         </w:p>
                         <w:p>
                           <w:pPr>
-                            <w:pStyle w:val="NoSpacing"/>
+                            <w:pStyle w:val="af3"/>
                             <w:bidi/>
                             <w:rPr>
                               <w:rFonts w:ascii="David" w:hAnsi="David" w:cs="David"/>
@@ -703,7 +703,7 @@
                         </w:p>
                         <w:p>
                           <w:pPr>
-                            <w:pStyle w:val="NoSpacing"/>
+                            <w:pStyle w:val="af3"/>
                             <w:bidi/>
                             <w:rPr>
                               <w:rFonts w:ascii="David" w:hAnsi="David" w:cs="David"/>
@@ -717,7 +717,7 @@
                         </w:p>
                         <w:p>
                           <w:pPr>
-                            <w:pStyle w:val="NoSpacing"/>
+                            <w:pStyle w:val="af3"/>
                             <w:bidi/>
                             <w:rPr>
                               <w:rFonts w:ascii="David" w:hAnsi="David" w:cs="David"/>
@@ -742,7 +742,7 @@
                         </w:p>
                         <w:p>
                           <w:pPr>
-                            <w:pStyle w:val="NoSpacing"/>
+                            <w:pStyle w:val="af3"/>
                             <w:numPr>
                               <w:ilvl w:val="0"/>
                               <w:numId w:val="37"/>
@@ -768,7 +768,7 @@
                         </w:p>
                         <w:p>
                           <w:pPr>
-                            <w:pStyle w:val="NoSpacing"/>
+                            <w:pStyle w:val="af3"/>
                             <w:numPr>
                               <w:ilvl w:val="0"/>
                               <w:numId w:val="37"/>
@@ -794,7 +794,7 @@
                         </w:p>
                         <w:p>
                           <w:pPr>
-                            <w:pStyle w:val="NoSpacing"/>
+                            <w:pStyle w:val="af3"/>
                             <w:numPr>
                               <w:ilvl w:val="0"/>
                               <w:numId w:val="37"/>
@@ -841,7 +841,7 @@
                         </w:p>
                         <w:p>
                           <w:pPr>
-                            <w:pStyle w:val="NoSpacing"/>
+                            <w:pStyle w:val="af3"/>
                             <w:bidi/>
                             <w:rPr>
                               <w:color w:val="156082" w:themeColor="accent1"/>
@@ -870,7 +870,7 @@
                           <w:sdtContent>
                             <w:p>
                               <w:pPr>
-                                <w:pStyle w:val="NoSpacing"/>
+                                <w:pStyle w:val="af3"/>
                                 <w:bidi/>
                                 <w:rPr>
                                   <w:color w:val="595959" w:themeColor="text1" w:themeTint="A6"/>
@@ -1277,10 +1277,10 @@
         </w:rPr>
       </w:pPr>
     </w:p>
-    <w:bookmarkStart w:id="0" w:name="_Toc164789710" w:displacedByCustomXml="next"/>
-    <w:bookmarkStart w:id="1" w:name="_Toc163856697" w:displacedByCustomXml="next"/>
-    <w:bookmarkStart w:id="2" w:name="_Toc163771687" w:displacedByCustomXml="next"/>
-    <w:bookmarkStart w:id="3" w:name="_Toc163404884" w:displacedByCustomXml="next"/>
+    <w:bookmarkStart w:id="0" w:name="_Toc163856697" w:displacedByCustomXml="next"/>
+    <w:bookmarkStart w:id="1" w:name="_Toc164789710" w:displacedByCustomXml="next"/>
+    <w:bookmarkStart w:id="2" w:name="_Toc163404884" w:displacedByCustomXml="next"/>
+    <w:bookmarkStart w:id="3" w:name="_Toc163771687" w:displacedByCustomXml="next"/>
     <w:sdt>
       <w:sdtPr>
         <w:rPr>
@@ -1310,7 +1310,7 @@
         <w:bookmarkStart w:id="4" w:name="_Toc163776816" w:displacedByCustomXml="prev"/>
         <w:p>
           <w:pPr>
-            <w:pStyle w:val="Heading1"/>
+            <w:pStyle w:val="1"/>
             <w:rPr>
               <w:rtl/>
             </w:rPr>
@@ -1331,7 +1331,7 @@
             <w:rPr>
               <w:rFonts w:asciiTheme="minorHAnsi" w:eastAsiaTheme="minorEastAsia" w:hAnsiTheme="minorHAnsi" w:cstheme="minorBidi"/>
               <w:rtl/>
-              <w:lang w:val="en-IL" w:eastAsia="en-IL"/>
+              <w:lang/>
             </w:rPr>
           </w:pPr>
           <w:r>
@@ -1382,7 +1382,7 @@
               <w:rPr>
                 <w:rFonts w:asciiTheme="minorHAnsi" w:eastAsiaTheme="minorEastAsia" w:hAnsiTheme="minorHAnsi" w:cstheme="minorBidi"/>
                 <w:rtl/>
-                <w:lang w:val="en-IL" w:eastAsia="en-IL"/>
+                <w:lang/>
               </w:rPr>
               <w:tab/>
             </w:r>
@@ -1491,7 +1491,7 @@
             <w:rPr>
               <w:rFonts w:asciiTheme="minorHAnsi" w:eastAsiaTheme="minorEastAsia" w:hAnsiTheme="minorHAnsi" w:cstheme="minorBidi"/>
               <w:rtl/>
-              <w:lang w:val="en-IL" w:eastAsia="en-IL"/>
+              <w:lang/>
             </w:rPr>
           </w:pPr>
           <w:hyperlink w:anchor="_Toc164789711" w:history="1">
@@ -1506,7 +1506,7 @@
               <w:rPr>
                 <w:rFonts w:asciiTheme="minorHAnsi" w:eastAsiaTheme="minorEastAsia" w:hAnsiTheme="minorHAnsi" w:cstheme="minorBidi"/>
                 <w:rtl/>
-                <w:lang w:val="en-IL" w:eastAsia="en-IL"/>
+                <w:lang/>
               </w:rPr>
               <w:tab/>
             </w:r>
@@ -1613,7 +1613,7 @@
             <w:rPr>
               <w:rFonts w:asciiTheme="minorHAnsi" w:eastAsiaTheme="minorEastAsia" w:hAnsiTheme="minorHAnsi" w:cstheme="minorBidi"/>
               <w:rtl/>
-              <w:lang w:val="en-IL" w:eastAsia="en-IL"/>
+              <w:lang/>
             </w:rPr>
           </w:pPr>
           <w:hyperlink w:anchor="_Toc164789712" w:history="1">
@@ -1628,7 +1628,7 @@
               <w:rPr>
                 <w:rFonts w:asciiTheme="minorHAnsi" w:eastAsiaTheme="minorEastAsia" w:hAnsiTheme="minorHAnsi" w:cstheme="minorBidi"/>
                 <w:rtl/>
-                <w:lang w:val="en-IL" w:eastAsia="en-IL"/>
+                <w:lang/>
               </w:rPr>
               <w:tab/>
             </w:r>
@@ -1764,7 +1764,7 @@
               <w:sz w:val="28"/>
               <w:szCs w:val="28"/>
               <w:rtl/>
-              <w:lang w:val="en-IL" w:eastAsia="en-IL"/>
+              <w:lang/>
             </w:rPr>
           </w:pPr>
           <w:hyperlink w:anchor="_Toc164789716" w:history="1">
@@ -1786,7 +1786,7 @@
                 <w:sz w:val="28"/>
                 <w:szCs w:val="28"/>
                 <w:rtl/>
-                <w:lang w:val="en-IL" w:eastAsia="en-IL"/>
+                <w:lang/>
               </w:rPr>
               <w:tab/>
             </w:r>
@@ -1932,7 +1932,7 @@
               <w:sz w:val="28"/>
               <w:szCs w:val="28"/>
               <w:rtl/>
-              <w:lang w:val="en-IL" w:eastAsia="en-IL"/>
+              <w:lang/>
             </w:rPr>
           </w:pPr>
           <w:hyperlink w:anchor="_Toc164789717" w:history="1">
@@ -1954,7 +1954,7 @@
                 <w:sz w:val="28"/>
                 <w:szCs w:val="28"/>
                 <w:rtl/>
-                <w:lang w:val="en-IL" w:eastAsia="en-IL"/>
+                <w:lang/>
               </w:rPr>
               <w:tab/>
             </w:r>
@@ -2100,7 +2100,7 @@
               <w:sz w:val="28"/>
               <w:szCs w:val="28"/>
               <w:rtl/>
-              <w:lang w:val="en-IL" w:eastAsia="en-IL"/>
+              <w:lang/>
             </w:rPr>
           </w:pPr>
           <w:hyperlink w:anchor="_Toc164789718" w:history="1">
@@ -2122,7 +2122,7 @@
                 <w:sz w:val="28"/>
                 <w:szCs w:val="28"/>
                 <w:rtl/>
-                <w:lang w:val="en-IL" w:eastAsia="en-IL"/>
+                <w:lang/>
               </w:rPr>
               <w:tab/>
             </w:r>
@@ -2268,7 +2268,7 @@
               <w:sz w:val="28"/>
               <w:szCs w:val="28"/>
               <w:rtl/>
-              <w:lang w:val="en-IL" w:eastAsia="en-IL"/>
+              <w:lang/>
             </w:rPr>
           </w:pPr>
           <w:hyperlink w:anchor="_Toc164789719" w:history="1">
@@ -2290,7 +2290,7 @@
                 <w:sz w:val="28"/>
                 <w:szCs w:val="28"/>
                 <w:rtl/>
-                <w:lang w:val="en-IL" w:eastAsia="en-IL"/>
+                <w:lang/>
               </w:rPr>
               <w:tab/>
             </w:r>
@@ -2436,7 +2436,7 @@
               <w:sz w:val="28"/>
               <w:szCs w:val="28"/>
               <w:rtl/>
-              <w:lang w:val="en-IL" w:eastAsia="en-IL"/>
+              <w:lang/>
             </w:rPr>
           </w:pPr>
           <w:hyperlink w:anchor="_Toc164789720" w:history="1">
@@ -2458,7 +2458,7 @@
                 <w:sz w:val="28"/>
                 <w:szCs w:val="28"/>
                 <w:rtl/>
-                <w:lang w:val="en-IL" w:eastAsia="en-IL"/>
+                <w:lang/>
               </w:rPr>
               <w:tab/>
             </w:r>
@@ -2604,7 +2604,7 @@
               <w:sz w:val="28"/>
               <w:szCs w:val="28"/>
               <w:rtl/>
-              <w:lang w:val="en-IL" w:eastAsia="en-IL"/>
+              <w:lang/>
             </w:rPr>
           </w:pPr>
           <w:hyperlink w:anchor="_Toc164789721" w:history="1">
@@ -2626,7 +2626,7 @@
                 <w:sz w:val="28"/>
                 <w:szCs w:val="28"/>
                 <w:rtl/>
-                <w:lang w:val="en-IL" w:eastAsia="en-IL"/>
+                <w:lang/>
               </w:rPr>
               <w:tab/>
             </w:r>
@@ -2772,7 +2772,7 @@
               <w:sz w:val="24"/>
               <w:szCs w:val="24"/>
               <w:rtl/>
-              <w:lang w:val="en-IL" w:eastAsia="en-IL"/>
+              <w:lang/>
             </w:rPr>
           </w:pPr>
           <w:hyperlink w:anchor="_Toc164789722" w:history="1">
@@ -2794,7 +2794,7 @@
                 <w:sz w:val="28"/>
                 <w:szCs w:val="28"/>
                 <w:rtl/>
-                <w:lang w:val="en-IL" w:eastAsia="en-IL"/>
+                <w:lang/>
               </w:rPr>
               <w:tab/>
             </w:r>
@@ -2934,7 +2934,7 @@
             <w:rPr>
               <w:rFonts w:asciiTheme="minorHAnsi" w:eastAsiaTheme="minorEastAsia" w:hAnsiTheme="minorHAnsi" w:cstheme="minorBidi"/>
               <w:rtl/>
-              <w:lang w:val="en-IL" w:eastAsia="en-IL"/>
+              <w:lang/>
             </w:rPr>
           </w:pPr>
           <w:hyperlink w:anchor="_Toc164789723" w:history="1">
@@ -2949,7 +2949,7 @@
               <w:rPr>
                 <w:rFonts w:asciiTheme="minorHAnsi" w:eastAsiaTheme="minorEastAsia" w:hAnsiTheme="minorHAnsi" w:cstheme="minorBidi"/>
                 <w:rtl/>
-                <w:lang w:val="en-IL" w:eastAsia="en-IL"/>
+                <w:lang/>
               </w:rPr>
               <w:tab/>
             </w:r>
@@ -3066,7 +3066,7 @@
     </w:p>
     <w:p>
       <w:pPr>
-        <w:pStyle w:val="Heading1"/>
+        <w:pStyle w:val="1"/>
         <w:rPr>
           <w:rtl/>
         </w:rPr>
@@ -3087,7 +3087,7 @@
     </w:p>
     <w:tbl>
       <w:tblPr>
-        <w:tblStyle w:val="TableGrid"/>
+        <w:tblStyle w:val="af5"/>
         <w:bidiVisual/>
         <w:tblW w:w="8968" w:type="dxa"/>
         <w:tblInd w:w="0" w:type="dxa"/>
@@ -4872,7 +4872,7 @@
           </w:p>
           <w:p>
             <w:pPr>
-              <w:pStyle w:val="ListParagraph"/>
+              <w:pStyle w:val="a9"/>
               <w:numPr>
                 <w:ilvl w:val="0"/>
                 <w:numId w:val="44"/>
@@ -4895,7 +4895,7 @@
           </w:p>
           <w:p>
             <w:pPr>
-              <w:pStyle w:val="ListParagraph"/>
+              <w:pStyle w:val="a9"/>
               <w:numPr>
                 <w:ilvl w:val="0"/>
                 <w:numId w:val="44"/>
@@ -8218,7 +8218,7 @@
     </w:p>
     <w:p>
       <w:pPr>
-        <w:pStyle w:val="Heading1"/>
+        <w:pStyle w:val="1"/>
         <w:rPr>
           <w:rtl/>
         </w:rPr>
@@ -8238,7 +8238,7 @@
     </w:p>
     <w:p>
       <w:pPr>
-        <w:pStyle w:val="ListParagraph"/>
+        <w:pStyle w:val="a9"/>
         <w:keepNext/>
         <w:keepLines/>
         <w:numPr>
@@ -8264,7 +8264,7 @@
     </w:p>
     <w:p>
       <w:pPr>
-        <w:pStyle w:val="ListParagraph"/>
+        <w:pStyle w:val="a9"/>
         <w:keepNext/>
         <w:keepLines/>
         <w:numPr>
@@ -8290,7 +8290,7 @@
     </w:p>
     <w:p>
       <w:pPr>
-        <w:pStyle w:val="ListParagraph"/>
+        <w:pStyle w:val="a9"/>
         <w:keepNext/>
         <w:keepLines/>
         <w:numPr>
@@ -8316,7 +8316,7 @@
     </w:p>
     <w:p>
       <w:pPr>
-        <w:pStyle w:val="Heading2"/>
+        <w:pStyle w:val="2"/>
         <w:rPr>
           <w:rtl/>
         </w:rPr>
@@ -8406,7 +8406,7 @@
     </w:p>
     <w:p>
       <w:pPr>
-        <w:pStyle w:val="Heading2"/>
+        <w:pStyle w:val="2"/>
         <w:rPr>
           <w:rtl/>
         </w:rPr>
@@ -8458,7 +8458,7 @@
           <w:rFonts w:cs="David" w:hint="cs"/>
           <w:rtl/>
         </w:rPr>
-        <w:t>, דבר זה אינו פוגע במערכת במידה ובפיתוח עתידי, ישתנה שם המחלקה/ה</w:t>
+        <w:t>, דבר זה אינו פוגע במערכת במידה ובפיתוח עתידי ישתנה שם המחלקה/ה</w:t>
       </w:r>
       <w:r>
         <w:rPr>
@@ -8470,7 +8470,7 @@
     </w:p>
     <w:p>
       <w:pPr>
-        <w:pStyle w:val="Heading2"/>
+        <w:pStyle w:val="2"/>
         <w:rPr>
           <w:rtl/>
         </w:rPr>
@@ -8541,7 +8541,7 @@
     </w:p>
     <w:p>
       <w:pPr>
-        <w:pStyle w:val="Heading2"/>
+        <w:pStyle w:val="2"/>
         <w:rPr>
           <w:rtl/>
         </w:rPr>
@@ -8597,7 +8597,7 @@
     </w:p>
     <w:p>
       <w:pPr>
-        <w:pStyle w:val="Heading3"/>
+        <w:pStyle w:val="3"/>
         <w:rPr>
           <w:rtl/>
         </w:rPr>
@@ -8689,12 +8689,12 @@
           <w:rFonts w:cs="David" w:hint="cs"/>
           <w:rtl/>
         </w:rPr>
-        <w:t>לחישוב משלוח מהסוג הנתון ומחזירה את החברת משלוח המציעה את העלות הזולה ביותר.</w:t>
+        <w:t>לחישוב משלוח מהסוג הנתון ומחזירה את חברת משלוח המציעה את העלות הזולה ביותר.</w:t>
       </w:r>
     </w:p>
     <w:p>
       <w:pPr>
-        <w:pStyle w:val="Heading3"/>
+        <w:pStyle w:val="3"/>
         <w:rPr>
           <w:rtl/>
         </w:rPr>
@@ -8737,7 +8737,14 @@
           <w:rFonts w:cs="David" w:hint="cs"/>
           <w:rtl/>
         </w:rPr>
-        <w:t xml:space="preserve">. </w:t>
+        <w:t xml:space="preserve"> להזמנת מוצר.</w:t>
+      </w:r>
+      <w:r>
+        <w:rPr>
+          <w:rFonts w:cs="David" w:hint="cs"/>
+          <w:rtl/>
+        </w:rPr>
+        <w:t xml:space="preserve"> </w:t>
       </w:r>
       <w:r>
         <w:rPr>
@@ -8805,7 +8812,7 @@
     </w:p>
     <w:p>
       <w:pPr>
-        <w:pStyle w:val="Heading2"/>
+        <w:pStyle w:val="2"/>
         <w:rPr>
           <w:rtl/>
         </w:rPr>
@@ -8966,7 +8973,7 @@
     </w:p>
     <w:p>
       <w:pPr>
-        <w:pStyle w:val="Heading2"/>
+        <w:pStyle w:val="2"/>
         <w:rPr>
           <w:rtl/>
         </w:rPr>
@@ -9043,7 +9050,7 @@
     </w:p>
     <w:p>
       <w:pPr>
-        <w:pStyle w:val="Heading2"/>
+        <w:pStyle w:val="2"/>
         <w:rPr>
           <w:rtl/>
         </w:rPr>
@@ -9165,7 +9172,7 @@
     <w:p/>
     <w:p>
       <w:pPr>
-        <w:pStyle w:val="Heading1"/>
+        <w:pStyle w:val="1"/>
         <w:rPr>
           <w:rtl/>
         </w:rPr>
@@ -9182,7 +9189,7 @@
     </w:p>
     <w:p>
       <w:pPr>
-        <w:pStyle w:val="ListParagraph"/>
+        <w:pStyle w:val="a9"/>
         <w:numPr>
           <w:ilvl w:val="0"/>
           <w:numId w:val="42"/>
@@ -9257,7 +9264,7 @@
     </w:p>
     <w:p>
       <w:pPr>
-        <w:pStyle w:val="ListParagraph"/>
+        <w:pStyle w:val="a9"/>
         <w:numPr>
           <w:ilvl w:val="0"/>
           <w:numId w:val="42"/>
@@ -9376,7 +9383,7 @@
           <w:rFonts w:cs="David" w:hint="cs"/>
           <w:rtl/>
         </w:rPr>
-        <w:t>אשר משוייך לכל הזמנה החברות ייחשבו את דמי המשלוח לפי מס הייבוא המתאים.</w:t>
+        <w:t>אשר משויך לכל הזמנה החברות ייחשבו את דמי המשלוח לפי מס הייבוא המתאים.</w:t>
       </w:r>
       <w:bookmarkEnd w:id="3"/>
       <w:bookmarkEnd w:id="2"/>
@@ -9398,7 +9405,7 @@
 </file>
 
 <file path=word/endnotes.xml><?xml version="1.0" encoding="utf-8"?>
-<w:endnotes xmlns:wpc="http://schemas.microsoft.com/office/word/2010/wordprocessingCanvas" xmlns:cx="http://schemas.microsoft.com/office/drawing/2014/chartex" xmlns:cx1="http://schemas.microsoft.com/office/drawing/2015/9/8/chartex" xmlns:cx2="http://schemas.microsoft.com/office/drawing/2015/10/21/chartex" xmlns:cx3="http://schemas.microsoft.com/office/drawing/2016/5/9/chartex" xmlns:cx4="http://schemas.microsoft.com/office/drawing/2016/5/10/chartex" xmlns:cx5="http://schemas.microsoft.com/office/drawing/2016/5/11/chartex" xmlns:cx6="http://schemas.microsoft.com/office/drawing/2016/5/12/chartex" xmlns:cx7="http://schemas.microsoft.com/office/drawing/2016/5/13/chartex" xmlns:cx8="http://schemas.microsoft.com/office/drawing/2016/5/14/chartex" xmlns:mc="http://schemas.openxmlformats.org/markup-compatibility/2006" xmlns:aink="http://schemas.microsoft.com/office/drawing/2016/ink" xmlns:am3d="http://schemas.microsoft.com/office/drawing/2017/model3d" xmlns:o="urn:schemas-microsoft-com:office:office" xmlns:oel="http://schemas.microsoft.com/office/2019/extlst" xmlns:r="http://schemas.openxmlformats.org/officeDocument/2006/relationships" xmlns:m="http://schemas.openxmlformats.org/officeDocument/2006/math" xmlns:v="urn:schemas-microsoft-com:vml" xmlns:wp14="http://schemas.microsoft.com/office/word/2010/wordprocessingDrawing" xmlns:wp="http://schemas.openxmlformats.org/drawingml/2006/wordprocessingDrawing" xmlns:w10="urn:schemas-microsoft-com:office:word" xmlns:w="http://schemas.openxmlformats.org/wordprocessingml/2006/main" xmlns:w14="http://schemas.microsoft.com/office/word/2010/wordml" xmlns:w15="http://schemas.microsoft.com/office/word/2012/wordml" xmlns:w16cex="http://schemas.microsoft.com/office/word/2018/wordml/cex" xmlns:w16cid="http://schemas.microsoft.com/office/word/2016/wordml/cid" xmlns:w16="http://schemas.microsoft.com/office/word/2018/wordml" xmlns:w16du="http://schemas.microsoft.com/office/word/2023/wordml/word16du" xmlns:w16sdtdh="http://schemas.microsoft.com/office/word/2020/wordml/sdtdatahash" xmlns:w16se="http://schemas.microsoft.com/office/word/2015/wordml/symex" xmlns:wpg="http://schemas.microsoft.com/office/word/2010/wordprocessingGroup" xmlns:wpi="http://schemas.microsoft.com/office/word/2010/wordprocessingInk" xmlns:wne="http://schemas.microsoft.com/office/word/2006/wordml" xmlns:wps="http://schemas.microsoft.com/office/word/2010/wordprocessingShape" mc:Ignorable="w14 w15 w16se w16cid w16 w16cex w16sdtdh w16du wp14">
+<w:endnotes xmlns:wpc="http://schemas.microsoft.com/office/word/2010/wordprocessingCanvas" xmlns:cx="http://schemas.microsoft.com/office/drawing/2014/chartex" xmlns:cx1="http://schemas.microsoft.com/office/drawing/2015/9/8/chartex" xmlns:cx2="http://schemas.microsoft.com/office/drawing/2015/10/21/chartex" xmlns:cx3="http://schemas.microsoft.com/office/drawing/2016/5/9/chartex" xmlns:cx4="http://schemas.microsoft.com/office/drawing/2016/5/10/chartex" xmlns:cx5="http://schemas.microsoft.com/office/drawing/2016/5/11/chartex" xmlns:cx6="http://schemas.microsoft.com/office/drawing/2016/5/12/chartex" xmlns:cx7="http://schemas.microsoft.com/office/drawing/2016/5/13/chartex" xmlns:cx8="http://schemas.microsoft.com/office/drawing/2016/5/14/chartex" xmlns:mc="http://schemas.openxmlformats.org/markup-compatibility/2006" xmlns:aink="http://schemas.microsoft.com/office/drawing/2016/ink" xmlns:am3d="http://schemas.microsoft.com/office/drawing/2017/model3d" xmlns:o="urn:schemas-microsoft-com:office:office" xmlns:oel="http://schemas.microsoft.com/office/2019/extlst" xmlns:r="http://schemas.openxmlformats.org/officeDocument/2006/relationships" xmlns:m="http://schemas.openxmlformats.org/officeDocument/2006/math" xmlns:v="urn:schemas-microsoft-com:vml" xmlns:wp14="http://schemas.microsoft.com/office/word/2010/wordprocessingDrawing" xmlns:wp="http://schemas.openxmlformats.org/drawingml/2006/wordprocessingDrawing" xmlns:w10="urn:schemas-microsoft-com:office:word" xmlns:w="http://schemas.openxmlformats.org/wordprocessingml/2006/main" xmlns:w14="http://schemas.microsoft.com/office/word/2010/wordml" xmlns:w15="http://schemas.microsoft.com/office/word/2012/wordml" xmlns:w16cex="http://schemas.microsoft.com/office/word/2018/wordml/cex" xmlns:w16cid="http://schemas.microsoft.com/office/word/2016/wordml/cid" xmlns:w16="http://schemas.microsoft.com/office/word/2018/wordml" xmlns:w16sdtdh="http://schemas.microsoft.com/office/word/2020/wordml/sdtdatahash" xmlns:w16se="http://schemas.microsoft.com/office/word/2015/wordml/symex" xmlns:wpg="http://schemas.microsoft.com/office/word/2010/wordprocessingGroup" xmlns:wpi="http://schemas.microsoft.com/office/word/2010/wordprocessingInk" xmlns:wne="http://schemas.microsoft.com/office/word/2006/wordml" xmlns:wps="http://schemas.microsoft.com/office/word/2010/wordprocessingShape" mc:Ignorable="w14 w15 w16se w16cid w16 w16cex w16sdtdh wp14">
   <w:endnote w:type="separator" w:id="-1">
     <w:p>
       <w:pPr>
@@ -9423,7 +9430,7 @@
 </file>
 
 <file path=word/footer1.xml><?xml version="1.0" encoding="utf-8"?>
-<w:ftr xmlns:wpc="http://schemas.microsoft.com/office/word/2010/wordprocessingCanvas" xmlns:cx="http://schemas.microsoft.com/office/drawing/2014/chartex" xmlns:cx1="http://schemas.microsoft.com/office/drawing/2015/9/8/chartex" xmlns:cx2="http://schemas.microsoft.com/office/drawing/2015/10/21/chartex" xmlns:cx3="http://schemas.microsoft.com/office/drawing/2016/5/9/chartex" xmlns:cx4="http://schemas.microsoft.com/office/drawing/2016/5/10/chartex" xmlns:cx5="http://schemas.microsoft.com/office/drawing/2016/5/11/chartex" xmlns:cx6="http://schemas.microsoft.com/office/drawing/2016/5/12/chartex" xmlns:cx7="http://schemas.microsoft.com/office/drawing/2016/5/13/chartex" xmlns:cx8="http://schemas.microsoft.com/office/drawing/2016/5/14/chartex" xmlns:mc="http://schemas.openxmlformats.org/markup-compatibility/2006" xmlns:aink="http://schemas.microsoft.com/office/drawing/2016/ink" xmlns:am3d="http://schemas.microsoft.com/office/drawing/2017/model3d" xmlns:o="urn:schemas-microsoft-com:office:office" xmlns:oel="http://schemas.microsoft.com/office/2019/extlst" xmlns:r="http://schemas.openxmlformats.org/officeDocument/2006/relationships" xmlns:m="http://schemas.openxmlformats.org/officeDocument/2006/math" xmlns:v="urn:schemas-microsoft-com:vml" xmlns:wp14="http://schemas.microsoft.com/office/word/2010/wordprocessingDrawing" xmlns:wp="http://schemas.openxmlformats.org/drawingml/2006/wordprocessingDrawing" xmlns:w10="urn:schemas-microsoft-com:office:word" xmlns:w="http://schemas.openxmlformats.org/wordprocessingml/2006/main" xmlns:w14="http://schemas.microsoft.com/office/word/2010/wordml" xmlns:w15="http://schemas.microsoft.com/office/word/2012/wordml" xmlns:w16cex="http://schemas.microsoft.com/office/word/2018/wordml/cex" xmlns:w16cid="http://schemas.microsoft.com/office/word/2016/wordml/cid" xmlns:w16="http://schemas.microsoft.com/office/word/2018/wordml" xmlns:w16du="http://schemas.microsoft.com/office/word/2023/wordml/word16du" xmlns:w16sdtdh="http://schemas.microsoft.com/office/word/2020/wordml/sdtdatahash" xmlns:w16se="http://schemas.microsoft.com/office/word/2015/wordml/symex" xmlns:wpg="http://schemas.microsoft.com/office/word/2010/wordprocessingGroup" xmlns:wpi="http://schemas.microsoft.com/office/word/2010/wordprocessingInk" xmlns:wne="http://schemas.microsoft.com/office/word/2006/wordml" xmlns:wps="http://schemas.microsoft.com/office/word/2010/wordprocessingShape" mc:Ignorable="w14 w15 w16se w16cid w16 w16cex w16sdtdh w16du wp14">
+<w:ftr xmlns:wpc="http://schemas.microsoft.com/office/word/2010/wordprocessingCanvas" xmlns:cx="http://schemas.microsoft.com/office/drawing/2014/chartex" xmlns:cx1="http://schemas.microsoft.com/office/drawing/2015/9/8/chartex" xmlns:cx2="http://schemas.microsoft.com/office/drawing/2015/10/21/chartex" xmlns:cx3="http://schemas.microsoft.com/office/drawing/2016/5/9/chartex" xmlns:cx4="http://schemas.microsoft.com/office/drawing/2016/5/10/chartex" xmlns:cx5="http://schemas.microsoft.com/office/drawing/2016/5/11/chartex" xmlns:cx6="http://schemas.microsoft.com/office/drawing/2016/5/12/chartex" xmlns:cx7="http://schemas.microsoft.com/office/drawing/2016/5/13/chartex" xmlns:cx8="http://schemas.microsoft.com/office/drawing/2016/5/14/chartex" xmlns:mc="http://schemas.openxmlformats.org/markup-compatibility/2006" xmlns:aink="http://schemas.microsoft.com/office/drawing/2016/ink" xmlns:am3d="http://schemas.microsoft.com/office/drawing/2017/model3d" xmlns:o="urn:schemas-microsoft-com:office:office" xmlns:oel="http://schemas.microsoft.com/office/2019/extlst" xmlns:r="http://schemas.openxmlformats.org/officeDocument/2006/relationships" xmlns:m="http://schemas.openxmlformats.org/officeDocument/2006/math" xmlns:v="urn:schemas-microsoft-com:vml" xmlns:wp14="http://schemas.microsoft.com/office/word/2010/wordprocessingDrawing" xmlns:wp="http://schemas.openxmlformats.org/drawingml/2006/wordprocessingDrawing" xmlns:w10="urn:schemas-microsoft-com:office:word" xmlns:w="http://schemas.openxmlformats.org/wordprocessingml/2006/main" xmlns:w14="http://schemas.microsoft.com/office/word/2010/wordml" xmlns:w15="http://schemas.microsoft.com/office/word/2012/wordml" xmlns:w16cex="http://schemas.microsoft.com/office/word/2018/wordml/cex" xmlns:w16cid="http://schemas.microsoft.com/office/word/2016/wordml/cid" xmlns:w16="http://schemas.microsoft.com/office/word/2018/wordml" xmlns:w16sdtdh="http://schemas.microsoft.com/office/word/2020/wordml/sdtdatahash" xmlns:w16se="http://schemas.microsoft.com/office/word/2015/wordml/symex" xmlns:wpg="http://schemas.microsoft.com/office/word/2010/wordprocessingGroup" xmlns:wpi="http://schemas.microsoft.com/office/word/2010/wordprocessingInk" xmlns:wne="http://schemas.microsoft.com/office/word/2006/wordml" xmlns:wps="http://schemas.microsoft.com/office/word/2010/wordprocessingShape" mc:Ignorable="w14 w15 w16se w16cid w16 w16cex w16sdtdh wp14">
   <w:sdt>
     <w:sdtPr>
       <w:rPr>
@@ -9443,7 +9450,7 @@
     <w:sdtContent>
       <w:p>
         <w:pPr>
-          <w:pStyle w:val="Footer"/>
+          <w:pStyle w:val="af0"/>
           <w:jc w:val="center"/>
         </w:pPr>
         <w:r>
@@ -9472,14 +9479,14 @@
   </w:sdt>
   <w:p>
     <w:pPr>
-      <w:pStyle w:val="Footer"/>
+      <w:pStyle w:val="af0"/>
     </w:pPr>
   </w:p>
 </w:ftr>
 </file>
 
 <file path=word/footnotes.xml><?xml version="1.0" encoding="utf-8"?>
-<w:footnotes xmlns:wpc="http://schemas.microsoft.com/office/word/2010/wordprocessingCanvas" xmlns:cx="http://schemas.microsoft.com/office/drawing/2014/chartex" xmlns:cx1="http://schemas.microsoft.com/office/drawing/2015/9/8/chartex" xmlns:cx2="http://schemas.microsoft.com/office/drawing/2015/10/21/chartex" xmlns:cx3="http://schemas.microsoft.com/office/drawing/2016/5/9/chartex" xmlns:cx4="http://schemas.microsoft.com/office/drawing/2016/5/10/chartex" xmlns:cx5="http://schemas.microsoft.com/office/drawing/2016/5/11/chartex" xmlns:cx6="http://schemas.microsoft.com/office/drawing/2016/5/12/chartex" xmlns:cx7="http://schemas.microsoft.com/office/drawing/2016/5/13/chartex" xmlns:cx8="http://schemas.microsoft.com/office/drawing/2016/5/14/chartex" xmlns:mc="http://schemas.openxmlformats.org/markup-compatibility/2006" xmlns:aink="http://schemas.microsoft.com/office/drawing/2016/ink" xmlns:am3d="http://schemas.microsoft.com/office/drawing/2017/model3d" xmlns:o="urn:schemas-microsoft-com:office:office" xmlns:oel="http://schemas.microsoft.com/office/2019/extlst" xmlns:r="http://schemas.openxmlformats.org/officeDocument/2006/relationships" xmlns:m="http://schemas.openxmlformats.org/officeDocument/2006/math" xmlns:v="urn:schemas-microsoft-com:vml" xmlns:wp14="http://schemas.microsoft.com/office/word/2010/wordprocessingDrawing" xmlns:wp="http://schemas.openxmlformats.org/drawingml/2006/wordprocessingDrawing" xmlns:w10="urn:schemas-microsoft-com:office:word" xmlns:w="http://schemas.openxmlformats.org/wordprocessingml/2006/main" xmlns:w14="http://schemas.microsoft.com/office/word/2010/wordml" xmlns:w15="http://schemas.microsoft.com/office/word/2012/wordml" xmlns:w16cex="http://schemas.microsoft.com/office/word/2018/wordml/cex" xmlns:w16cid="http://schemas.microsoft.com/office/word/2016/wordml/cid" xmlns:w16="http://schemas.microsoft.com/office/word/2018/wordml" xmlns:w16du="http://schemas.microsoft.com/office/word/2023/wordml/word16du" xmlns:w16sdtdh="http://schemas.microsoft.com/office/word/2020/wordml/sdtdatahash" xmlns:w16se="http://schemas.microsoft.com/office/word/2015/wordml/symex" xmlns:wpg="http://schemas.microsoft.com/office/word/2010/wordprocessingGroup" xmlns:wpi="http://schemas.microsoft.com/office/word/2010/wordprocessingInk" xmlns:wne="http://schemas.microsoft.com/office/word/2006/wordml" xmlns:wps="http://schemas.microsoft.com/office/word/2010/wordprocessingShape" mc:Ignorable="w14 w15 w16se w16cid w16 w16cex w16sdtdh w16du wp14">
+<w:footnotes xmlns:wpc="http://schemas.microsoft.com/office/word/2010/wordprocessingCanvas" xmlns:cx="http://schemas.microsoft.com/office/drawing/2014/chartex" xmlns:cx1="http://schemas.microsoft.com/office/drawing/2015/9/8/chartex" xmlns:cx2="http://schemas.microsoft.com/office/drawing/2015/10/21/chartex" xmlns:cx3="http://schemas.microsoft.com/office/drawing/2016/5/9/chartex" xmlns:cx4="http://schemas.microsoft.com/office/drawing/2016/5/10/chartex" xmlns:cx5="http://schemas.microsoft.com/office/drawing/2016/5/11/chartex" xmlns:cx6="http://schemas.microsoft.com/office/drawing/2016/5/12/chartex" xmlns:cx7="http://schemas.microsoft.com/office/drawing/2016/5/13/chartex" xmlns:cx8="http://schemas.microsoft.com/office/drawing/2016/5/14/chartex" xmlns:mc="http://schemas.openxmlformats.org/markup-compatibility/2006" xmlns:aink="http://schemas.microsoft.com/office/drawing/2016/ink" xmlns:am3d="http://schemas.microsoft.com/office/drawing/2017/model3d" xmlns:o="urn:schemas-microsoft-com:office:office" xmlns:oel="http://schemas.microsoft.com/office/2019/extlst" xmlns:r="http://schemas.openxmlformats.org/officeDocument/2006/relationships" xmlns:m="http://schemas.openxmlformats.org/officeDocument/2006/math" xmlns:v="urn:schemas-microsoft-com:vml" xmlns:wp14="http://schemas.microsoft.com/office/word/2010/wordprocessingDrawing" xmlns:wp="http://schemas.openxmlformats.org/drawingml/2006/wordprocessingDrawing" xmlns:w10="urn:schemas-microsoft-com:office:word" xmlns:w="http://schemas.openxmlformats.org/wordprocessingml/2006/main" xmlns:w14="http://schemas.microsoft.com/office/word/2010/wordml" xmlns:w15="http://schemas.microsoft.com/office/word/2012/wordml" xmlns:w16cex="http://schemas.microsoft.com/office/word/2018/wordml/cex" xmlns:w16cid="http://schemas.microsoft.com/office/word/2016/wordml/cid" xmlns:w16="http://schemas.microsoft.com/office/word/2018/wordml" xmlns:w16sdtdh="http://schemas.microsoft.com/office/word/2020/wordml/sdtdatahash" xmlns:w16se="http://schemas.microsoft.com/office/word/2015/wordml/symex" xmlns:wpg="http://schemas.microsoft.com/office/word/2010/wordprocessingGroup" xmlns:wpi="http://schemas.microsoft.com/office/word/2010/wordprocessingInk" xmlns:wne="http://schemas.microsoft.com/office/word/2006/wordml" xmlns:wps="http://schemas.microsoft.com/office/word/2010/wordprocessingShape" mc:Ignorable="w14 w15 w16se w16cid w16 w16cex w16sdtdh wp14">
   <w:footnote w:type="separator" w:id="-1">
     <w:p>
       <w:pPr>
@@ -9504,10 +9511,10 @@
 </file>
 
 <file path=word/header1.xml><?xml version="1.0" encoding="utf-8"?>
-<w:hdr xmlns:wpc="http://schemas.microsoft.com/office/word/2010/wordprocessingCanvas" xmlns:cx="http://schemas.microsoft.com/office/drawing/2014/chartex" xmlns:cx1="http://schemas.microsoft.com/office/drawing/2015/9/8/chartex" xmlns:cx2="http://schemas.microsoft.com/office/drawing/2015/10/21/chartex" xmlns:cx3="http://schemas.microsoft.com/office/drawing/2016/5/9/chartex" xmlns:cx4="http://schemas.microsoft.com/office/drawing/2016/5/10/chartex" xmlns:cx5="http://schemas.microsoft.com/office/drawing/2016/5/11/chartex" xmlns:cx6="http://schemas.microsoft.com/office/drawing/2016/5/12/chartex" xmlns:cx7="http://schemas.microsoft.com/office/drawing/2016/5/13/chartex" xmlns:cx8="http://schemas.microsoft.com/office/drawing/2016/5/14/chartex" xmlns:mc="http://schemas.openxmlformats.org/markup-compatibility/2006" xmlns:aink="http://schemas.microsoft.com/office/drawing/2016/ink" xmlns:am3d="http://schemas.microsoft.com/office/drawing/2017/model3d" xmlns:o="urn:schemas-microsoft-com:office:office" xmlns:oel="http://schemas.microsoft.com/office/2019/extlst" xmlns:r="http://schemas.openxmlformats.org/officeDocument/2006/relationships" xmlns:m="http://schemas.openxmlformats.org/officeDocument/2006/math" xmlns:v="urn:schemas-microsoft-com:vml" xmlns:wp14="http://schemas.microsoft.com/office/word/2010/wordprocessingDrawing" xmlns:wp="http://schemas.openxmlformats.org/drawingml/2006/wordprocessingDrawing" xmlns:w10="urn:schemas-microsoft-com:office:word" xmlns:w="http://schemas.openxmlformats.org/wordprocessingml/2006/main" xmlns:w14="http://schemas.microsoft.com/office/word/2010/wordml" xmlns:w15="http://schemas.microsoft.com/office/word/2012/wordml" xmlns:w16cex="http://schemas.microsoft.com/office/word/2018/wordml/cex" xmlns:w16cid="http://schemas.microsoft.com/office/word/2016/wordml/cid" xmlns:w16="http://schemas.microsoft.com/office/word/2018/wordml" xmlns:w16du="http://schemas.microsoft.com/office/word/2023/wordml/word16du" xmlns:w16sdtdh="http://schemas.microsoft.com/office/word/2020/wordml/sdtdatahash" xmlns:w16se="http://schemas.microsoft.com/office/word/2015/wordml/symex" xmlns:wpg="http://schemas.microsoft.com/office/word/2010/wordprocessingGroup" xmlns:wpi="http://schemas.microsoft.com/office/word/2010/wordprocessingInk" xmlns:wne="http://schemas.microsoft.com/office/word/2006/wordml" xmlns:wps="http://schemas.microsoft.com/office/word/2010/wordprocessingShape" mc:Ignorable="w14 w15 w16se w16cid w16 w16cex w16sdtdh w16du wp14">
+<w:hdr xmlns:wpc="http://schemas.microsoft.com/office/word/2010/wordprocessingCanvas" xmlns:cx="http://schemas.microsoft.com/office/drawing/2014/chartex" xmlns:cx1="http://schemas.microsoft.com/office/drawing/2015/9/8/chartex" xmlns:cx2="http://schemas.microsoft.com/office/drawing/2015/10/21/chartex" xmlns:cx3="http://schemas.microsoft.com/office/drawing/2016/5/9/chartex" xmlns:cx4="http://schemas.microsoft.com/office/drawing/2016/5/10/chartex" xmlns:cx5="http://schemas.microsoft.com/office/drawing/2016/5/11/chartex" xmlns:cx6="http://schemas.microsoft.com/office/drawing/2016/5/12/chartex" xmlns:cx7="http://schemas.microsoft.com/office/drawing/2016/5/13/chartex" xmlns:cx8="http://schemas.microsoft.com/office/drawing/2016/5/14/chartex" xmlns:mc="http://schemas.openxmlformats.org/markup-compatibility/2006" xmlns:aink="http://schemas.microsoft.com/office/drawing/2016/ink" xmlns:am3d="http://schemas.microsoft.com/office/drawing/2017/model3d" xmlns:o="urn:schemas-microsoft-com:office:office" xmlns:oel="http://schemas.microsoft.com/office/2019/extlst" xmlns:r="http://schemas.openxmlformats.org/officeDocument/2006/relationships" xmlns:m="http://schemas.openxmlformats.org/officeDocument/2006/math" xmlns:v="urn:schemas-microsoft-com:vml" xmlns:wp14="http://schemas.microsoft.com/office/word/2010/wordprocessingDrawing" xmlns:wp="http://schemas.openxmlformats.org/drawingml/2006/wordprocessingDrawing" xmlns:w10="urn:schemas-microsoft-com:office:word" xmlns:w="http://schemas.openxmlformats.org/wordprocessingml/2006/main" xmlns:w14="http://schemas.microsoft.com/office/word/2010/wordml" xmlns:w15="http://schemas.microsoft.com/office/word/2012/wordml" xmlns:w16cex="http://schemas.microsoft.com/office/word/2018/wordml/cex" xmlns:w16cid="http://schemas.microsoft.com/office/word/2016/wordml/cid" xmlns:w16="http://schemas.microsoft.com/office/word/2018/wordml" xmlns:w16sdtdh="http://schemas.microsoft.com/office/word/2020/wordml/sdtdatahash" xmlns:w16se="http://schemas.microsoft.com/office/word/2015/wordml/symex" xmlns:wpg="http://schemas.microsoft.com/office/word/2010/wordprocessingGroup" xmlns:wpi="http://schemas.microsoft.com/office/word/2010/wordprocessingInk" xmlns:wne="http://schemas.microsoft.com/office/word/2006/wordml" xmlns:wps="http://schemas.microsoft.com/office/word/2010/wordprocessingShape" mc:Ignorable="w14 w15 w16se w16cid w16 w16cex w16sdtdh wp14">
   <w:p>
     <w:pPr>
-      <w:pStyle w:val="Header"/>
+      <w:pStyle w:val="ae"/>
     </w:pPr>
     <w:r>
       <w:rPr>
@@ -9755,7 +9762,7 @@
                               <w:szCs w:val="24"/>
                               <w:rtl/>
                             </w:rPr>
-                            <w:t>13</w:t>
+                            <w:t>25</w:t>
                           </w:r>
                           <w:r>
                             <w:rPr>
@@ -10035,7 +10042,7 @@
                         <w:szCs w:val="24"/>
                         <w:rtl/>
                       </w:rPr>
-                      <w:t>13</w:t>
+                      <w:t>25</w:t>
                     </w:r>
                     <w:r>
                       <w:rPr>
@@ -10174,7 +10181,7 @@
 </file>
 
 <file path=word/numbering.xml><?xml version="1.0" encoding="utf-8"?>
-<w:numbering xmlns:wpc="http://schemas.microsoft.com/office/word/2010/wordprocessingCanvas" xmlns:cx="http://schemas.microsoft.com/office/drawing/2014/chartex" xmlns:cx1="http://schemas.microsoft.com/office/drawing/2015/9/8/chartex" xmlns:cx2="http://schemas.microsoft.com/office/drawing/2015/10/21/chartex" xmlns:cx3="http://schemas.microsoft.com/office/drawing/2016/5/9/chartex" xmlns:cx4="http://schemas.microsoft.com/office/drawing/2016/5/10/chartex" xmlns:cx5="http://schemas.microsoft.com/office/drawing/2016/5/11/chartex" xmlns:cx6="http://schemas.microsoft.com/office/drawing/2016/5/12/chartex" xmlns:cx7="http://schemas.microsoft.com/office/drawing/2016/5/13/chartex" xmlns:cx8="http://schemas.microsoft.com/office/drawing/2016/5/14/chartex" xmlns:mc="http://schemas.openxmlformats.org/markup-compatibility/2006" xmlns:aink="http://schemas.microsoft.com/office/drawing/2016/ink" xmlns:am3d="http://schemas.microsoft.com/office/drawing/2017/model3d" xmlns:o="urn:schemas-microsoft-com:office:office" xmlns:oel="http://schemas.microsoft.com/office/2019/extlst" xmlns:r="http://schemas.openxmlformats.org/officeDocument/2006/relationships" xmlns:m="http://schemas.openxmlformats.org/officeDocument/2006/math" xmlns:v="urn:schemas-microsoft-com:vml" xmlns:wp14="http://schemas.microsoft.com/office/word/2010/wordprocessingDrawing" xmlns:wp="http://schemas.openxmlformats.org/drawingml/2006/wordprocessingDrawing" xmlns:w10="urn:schemas-microsoft-com:office:word" xmlns:w="http://schemas.openxmlformats.org/wordprocessingml/2006/main" xmlns:w14="http://schemas.microsoft.com/office/word/2010/wordml" xmlns:w15="http://schemas.microsoft.com/office/word/2012/wordml" xmlns:w16cex="http://schemas.microsoft.com/office/word/2018/wordml/cex" xmlns:w16cid="http://schemas.microsoft.com/office/word/2016/wordml/cid" xmlns:w16="http://schemas.microsoft.com/office/word/2018/wordml" xmlns:w16du="http://schemas.microsoft.com/office/word/2023/wordml/word16du" xmlns:w16sdtdh="http://schemas.microsoft.com/office/word/2020/wordml/sdtdatahash" xmlns:w16se="http://schemas.microsoft.com/office/word/2015/wordml/symex" xmlns:wpg="http://schemas.microsoft.com/office/word/2010/wordprocessingGroup" xmlns:wpi="http://schemas.microsoft.com/office/word/2010/wordprocessingInk" xmlns:wne="http://schemas.microsoft.com/office/word/2006/wordml" xmlns:wps="http://schemas.microsoft.com/office/word/2010/wordprocessingShape" mc:Ignorable="w14 w15 w16se w16cid w16 w16cex w16sdtdh w16du wp14">
+<w:numbering xmlns:wpc="http://schemas.microsoft.com/office/word/2010/wordprocessingCanvas" xmlns:cx="http://schemas.microsoft.com/office/drawing/2014/chartex" xmlns:cx1="http://schemas.microsoft.com/office/drawing/2015/9/8/chartex" xmlns:cx2="http://schemas.microsoft.com/office/drawing/2015/10/21/chartex" xmlns:cx3="http://schemas.microsoft.com/office/drawing/2016/5/9/chartex" xmlns:cx4="http://schemas.microsoft.com/office/drawing/2016/5/10/chartex" xmlns:cx5="http://schemas.microsoft.com/office/drawing/2016/5/11/chartex" xmlns:cx6="http://schemas.microsoft.com/office/drawing/2016/5/12/chartex" xmlns:cx7="http://schemas.microsoft.com/office/drawing/2016/5/13/chartex" xmlns:cx8="http://schemas.microsoft.com/office/drawing/2016/5/14/chartex" xmlns:mc="http://schemas.openxmlformats.org/markup-compatibility/2006" xmlns:aink="http://schemas.microsoft.com/office/drawing/2016/ink" xmlns:am3d="http://schemas.microsoft.com/office/drawing/2017/model3d" xmlns:o="urn:schemas-microsoft-com:office:office" xmlns:oel="http://schemas.microsoft.com/office/2019/extlst" xmlns:r="http://schemas.openxmlformats.org/officeDocument/2006/relationships" xmlns:m="http://schemas.openxmlformats.org/officeDocument/2006/math" xmlns:v="urn:schemas-microsoft-com:vml" xmlns:wp14="http://schemas.microsoft.com/office/word/2010/wordprocessingDrawing" xmlns:wp="http://schemas.openxmlformats.org/drawingml/2006/wordprocessingDrawing" xmlns:w10="urn:schemas-microsoft-com:office:word" xmlns:w="http://schemas.openxmlformats.org/wordprocessingml/2006/main" xmlns:w14="http://schemas.microsoft.com/office/word/2010/wordml" xmlns:w15="http://schemas.microsoft.com/office/word/2012/wordml" xmlns:w16cex="http://schemas.microsoft.com/office/word/2018/wordml/cex" xmlns:w16cid="http://schemas.microsoft.com/office/word/2016/wordml/cid" xmlns:w16="http://schemas.microsoft.com/office/word/2018/wordml" xmlns:w16sdtdh="http://schemas.microsoft.com/office/word/2020/wordml/sdtdatahash" xmlns:w16se="http://schemas.microsoft.com/office/word/2015/wordml/symex" xmlns:wpg="http://schemas.microsoft.com/office/word/2010/wordprocessingGroup" xmlns:wpi="http://schemas.microsoft.com/office/word/2010/wordprocessingInk" xmlns:wne="http://schemas.microsoft.com/office/word/2006/wordml" xmlns:wps="http://schemas.microsoft.com/office/word/2010/wordprocessingShape" mc:Ignorable="w14 w15 w16se w16cid w16 w16cex w16sdtdh wp14">
   <w:abstractNum w:abstractNumId="0" w15:restartNumberingAfterBreak="0">
     <w:nsid w:val="043E682C"/>
     <w:multiLevelType w:val="hybridMultilevel"/>
@@ -12472,7 +12479,7 @@
     <w:lvl w:ilvl="0">
       <w:start w:val="1"/>
       <w:numFmt w:val="decimal"/>
-      <w:pStyle w:val="Heading1"/>
+      <w:pStyle w:val="1"/>
       <w:lvlText w:val="%1."/>
       <w:lvlJc w:val="left"/>
       <w:pPr>
@@ -14645,7 +14652,7 @@
     <w:lvl w:ilvl="1">
       <w:start w:val="1"/>
       <w:numFmt w:val="decimal"/>
-      <w:pStyle w:val="Heading2"/>
+      <w:pStyle w:val="2"/>
       <w:lvlText w:val="%1.%2"/>
       <w:lvlJc w:val="left"/>
       <w:pPr>
@@ -14664,7 +14671,7 @@
     <w:lvl w:ilvl="3">
       <w:start w:val="1"/>
       <w:numFmt w:val="decimal"/>
-      <w:pStyle w:val="Heading4"/>
+      <w:pStyle w:val="4"/>
       <w:lvlText w:val="%1.%2.%3.%4"/>
       <w:lvlJc w:val="left"/>
       <w:pPr>
@@ -14674,7 +14681,7 @@
     <w:lvl w:ilvl="4">
       <w:start w:val="1"/>
       <w:numFmt w:val="decimal"/>
-      <w:pStyle w:val="Heading5"/>
+      <w:pStyle w:val="5"/>
       <w:lvlText w:val="%1.%2.%3.%4.%5"/>
       <w:lvlJc w:val="left"/>
       <w:pPr>
@@ -14684,7 +14691,7 @@
     <w:lvl w:ilvl="5">
       <w:start w:val="1"/>
       <w:numFmt w:val="decimal"/>
-      <w:pStyle w:val="Heading6"/>
+      <w:pStyle w:val="6"/>
       <w:lvlText w:val="%1.%2.%3.%4.%5.%6"/>
       <w:lvlJc w:val="left"/>
       <w:pPr>
@@ -14694,7 +14701,7 @@
     <w:lvl w:ilvl="6">
       <w:start w:val="1"/>
       <w:numFmt w:val="decimal"/>
-      <w:pStyle w:val="Heading7"/>
+      <w:pStyle w:val="7"/>
       <w:lvlText w:val="%1.%2.%3.%4.%5.%6.%7"/>
       <w:lvlJc w:val="left"/>
       <w:pPr>
@@ -14704,7 +14711,7 @@
     <w:lvl w:ilvl="7">
       <w:start w:val="1"/>
       <w:numFmt w:val="decimal"/>
-      <w:pStyle w:val="Heading8"/>
+      <w:pStyle w:val="8"/>
       <w:lvlText w:val="%1.%2.%3.%4.%5.%6.%7.%8"/>
       <w:lvlJc w:val="left"/>
       <w:pPr>
@@ -14714,7 +14721,7 @@
     <w:lvl w:ilvl="8">
       <w:start w:val="1"/>
       <w:numFmt w:val="decimal"/>
-      <w:pStyle w:val="Heading9"/>
+      <w:pStyle w:val="9"/>
       <w:lvlText w:val="%1.%2.%3.%4.%5.%6.%7.%8.%9"/>
       <w:lvlJc w:val="left"/>
       <w:pPr>
@@ -14859,7 +14866,7 @@
 </file>
 
 <file path=word/styles.xml><?xml version="1.0" encoding="utf-8"?>
-<w:styles xmlns:mc="http://schemas.openxmlformats.org/markup-compatibility/2006" xmlns:r="http://schemas.openxmlformats.org/officeDocument/2006/relationships" xmlns:w="http://schemas.openxmlformats.org/wordprocessingml/2006/main" xmlns:w14="http://schemas.microsoft.com/office/word/2010/wordml" xmlns:w15="http://schemas.microsoft.com/office/word/2012/wordml" xmlns:w16cex="http://schemas.microsoft.com/office/word/2018/wordml/cex" xmlns:w16cid="http://schemas.microsoft.com/office/word/2016/wordml/cid" xmlns:w16="http://schemas.microsoft.com/office/word/2018/wordml" xmlns:w16du="http://schemas.microsoft.com/office/word/2023/wordml/word16du" xmlns:w16sdtdh="http://schemas.microsoft.com/office/word/2020/wordml/sdtdatahash" xmlns:w16se="http://schemas.microsoft.com/office/word/2015/wordml/symex" mc:Ignorable="w14 w15 w16se w16cid w16 w16cex w16sdtdh w16du">
+<w:styles xmlns:mc="http://schemas.openxmlformats.org/markup-compatibility/2006" xmlns:r="http://schemas.openxmlformats.org/officeDocument/2006/relationships" xmlns:w="http://schemas.openxmlformats.org/wordprocessingml/2006/main" xmlns:w14="http://schemas.microsoft.com/office/word/2010/wordml" xmlns:w15="http://schemas.microsoft.com/office/word/2012/wordml" xmlns:w16cex="http://schemas.microsoft.com/office/word/2018/wordml/cex" xmlns:w16cid="http://schemas.microsoft.com/office/word/2016/wordml/cid" xmlns:w16="http://schemas.microsoft.com/office/word/2018/wordml" xmlns:w16sdtdh="http://schemas.microsoft.com/office/word/2020/wordml/sdtdatahash" xmlns:w16se="http://schemas.microsoft.com/office/word/2015/wordml/symex" mc:Ignorable="w14 w15 w16se w16cid w16 w16cex w16sdtdh">
   <w:docDefaults>
     <w:rPrDefault>
       <w:rPr>
@@ -15255,7 +15262,7 @@
     <w:lsdException w:name="Unresolved Mention" w:semiHidden="1" w:unhideWhenUsed="1"/>
     <w:lsdException w:name="Smart Link" w:semiHidden="1" w:unhideWhenUsed="1"/>
   </w:latentStyles>
-  <w:style w:type="paragraph" w:default="1" w:styleId="Normal">
+  <w:style w:type="paragraph" w:default="1" w:styleId="a">
     <w:name w:val="Normal"/>
     <w:qFormat/>
     <w:rsid w:val="00CF1FE4"/>
@@ -15266,11 +15273,11 @@
       <w:rFonts w:ascii="David" w:hAnsi="David"/>
     </w:rPr>
   </w:style>
-  <w:style w:type="paragraph" w:styleId="Heading1">
+  <w:style w:type="paragraph" w:styleId="1">
     <w:name w:val="heading 1"/>
-    <w:basedOn w:val="Normal"/>
-    <w:next w:val="Normal"/>
-    <w:link w:val="Heading1Char"/>
+    <w:basedOn w:val="a"/>
+    <w:next w:val="a"/>
+    <w:link w:val="10"/>
     <w:autoRedefine/>
     <w:uiPriority w:val="9"/>
     <w:qFormat/>
@@ -15294,11 +15301,11 @@
       <w:u w:val="single"/>
     </w:rPr>
   </w:style>
-  <w:style w:type="paragraph" w:styleId="Heading2">
+  <w:style w:type="paragraph" w:styleId="2">
     <w:name w:val="heading 2"/>
-    <w:basedOn w:val="Normal"/>
-    <w:next w:val="Normal"/>
-    <w:link w:val="Heading2Char"/>
+    <w:basedOn w:val="a"/>
+    <w:next w:val="a"/>
+    <w:link w:val="20"/>
     <w:uiPriority w:val="9"/>
     <w:unhideWhenUsed/>
     <w:qFormat/>
@@ -15322,11 +15329,11 @@
       <w:szCs w:val="24"/>
     </w:rPr>
   </w:style>
-  <w:style w:type="paragraph" w:styleId="Heading3">
+  <w:style w:type="paragraph" w:styleId="3">
     <w:name w:val="heading 3"/>
-    <w:basedOn w:val="Normal"/>
-    <w:next w:val="Normal"/>
-    <w:link w:val="Heading3Char"/>
+    <w:basedOn w:val="a"/>
+    <w:next w:val="a"/>
+    <w:link w:val="30"/>
     <w:autoRedefine/>
     <w:uiPriority w:val="9"/>
     <w:unhideWhenUsed/>
@@ -15346,11 +15353,11 @@
       <w:u w:val="single"/>
     </w:rPr>
   </w:style>
-  <w:style w:type="paragraph" w:styleId="Heading4">
+  <w:style w:type="paragraph" w:styleId="4">
     <w:name w:val="heading 4"/>
-    <w:basedOn w:val="Normal"/>
-    <w:next w:val="Normal"/>
-    <w:link w:val="Heading4Char"/>
+    <w:basedOn w:val="a"/>
+    <w:next w:val="a"/>
+    <w:link w:val="40"/>
     <w:uiPriority w:val="9"/>
     <w:unhideWhenUsed/>
     <w:qFormat/>
@@ -15372,11 +15379,11 @@
       <w:color w:val="0F4761" w:themeColor="accent1" w:themeShade="BF"/>
     </w:rPr>
   </w:style>
-  <w:style w:type="paragraph" w:styleId="Heading5">
+  <w:style w:type="paragraph" w:styleId="5">
     <w:name w:val="heading 5"/>
-    <w:basedOn w:val="Normal"/>
-    <w:next w:val="Normal"/>
-    <w:link w:val="Heading5Char"/>
+    <w:basedOn w:val="a"/>
+    <w:next w:val="a"/>
+    <w:link w:val="50"/>
     <w:uiPriority w:val="9"/>
     <w:semiHidden/>
     <w:unhideWhenUsed/>
@@ -15397,11 +15404,11 @@
       <w:color w:val="0F4761" w:themeColor="accent1" w:themeShade="BF"/>
     </w:rPr>
   </w:style>
-  <w:style w:type="paragraph" w:styleId="Heading6">
+  <w:style w:type="paragraph" w:styleId="6">
     <w:name w:val="heading 6"/>
-    <w:basedOn w:val="Normal"/>
-    <w:next w:val="Normal"/>
-    <w:link w:val="Heading6Char"/>
+    <w:basedOn w:val="a"/>
+    <w:next w:val="a"/>
+    <w:link w:val="60"/>
     <w:uiPriority w:val="9"/>
     <w:semiHidden/>
     <w:unhideWhenUsed/>
@@ -15424,11 +15431,11 @@
       <w:color w:val="595959" w:themeColor="text1" w:themeTint="A6"/>
     </w:rPr>
   </w:style>
-  <w:style w:type="paragraph" w:styleId="Heading7">
+  <w:style w:type="paragraph" w:styleId="7">
     <w:name w:val="heading 7"/>
-    <w:basedOn w:val="Normal"/>
-    <w:next w:val="Normal"/>
-    <w:link w:val="Heading7Char"/>
+    <w:basedOn w:val="a"/>
+    <w:next w:val="a"/>
+    <w:link w:val="70"/>
     <w:uiPriority w:val="9"/>
     <w:semiHidden/>
     <w:unhideWhenUsed/>
@@ -15449,11 +15456,11 @@
       <w:color w:val="595959" w:themeColor="text1" w:themeTint="A6"/>
     </w:rPr>
   </w:style>
-  <w:style w:type="paragraph" w:styleId="Heading8">
+  <w:style w:type="paragraph" w:styleId="8">
     <w:name w:val="heading 8"/>
-    <w:basedOn w:val="Normal"/>
-    <w:next w:val="Normal"/>
-    <w:link w:val="Heading8Char"/>
+    <w:basedOn w:val="a"/>
+    <w:next w:val="a"/>
+    <w:link w:val="80"/>
     <w:uiPriority w:val="9"/>
     <w:semiHidden/>
     <w:unhideWhenUsed/>
@@ -15476,11 +15483,11 @@
       <w:color w:val="272727" w:themeColor="text1" w:themeTint="D8"/>
     </w:rPr>
   </w:style>
-  <w:style w:type="paragraph" w:styleId="Heading9">
+  <w:style w:type="paragraph" w:styleId="9">
     <w:name w:val="heading 9"/>
-    <w:basedOn w:val="Normal"/>
-    <w:next w:val="Normal"/>
-    <w:link w:val="Heading9Char"/>
+    <w:basedOn w:val="a"/>
+    <w:next w:val="a"/>
+    <w:link w:val="90"/>
     <w:uiPriority w:val="9"/>
     <w:semiHidden/>
     <w:unhideWhenUsed/>
@@ -15501,13 +15508,13 @@
       <w:color w:val="272727" w:themeColor="text1" w:themeTint="D8"/>
     </w:rPr>
   </w:style>
-  <w:style w:type="character" w:default="1" w:styleId="DefaultParagraphFont">
+  <w:style w:type="character" w:default="1" w:styleId="a0">
     <w:name w:val="Default Paragraph Font"/>
     <w:uiPriority w:val="1"/>
     <w:semiHidden/>
     <w:unhideWhenUsed/>
   </w:style>
-  <w:style w:type="table" w:default="1" w:styleId="TableNormal">
+  <w:style w:type="table" w:default="1" w:styleId="a1">
     <w:name w:val="Normal Table"/>
     <w:uiPriority w:val="99"/>
     <w:semiHidden/>
@@ -15522,16 +15529,16 @@
       </w:tblCellMar>
     </w:tblPr>
   </w:style>
-  <w:style w:type="numbering" w:default="1" w:styleId="NoList">
+  <w:style w:type="numbering" w:default="1" w:styleId="a2">
     <w:name w:val="No List"/>
     <w:uiPriority w:val="99"/>
     <w:semiHidden/>
     <w:unhideWhenUsed/>
   </w:style>
-  <w:style w:type="character" w:customStyle="1" w:styleId="Heading1Char">
-    <w:name w:val="Heading 1 Char"/>
-    <w:basedOn w:val="DefaultParagraphFont"/>
-    <w:link w:val="Heading1"/>
+  <w:style w:type="character" w:customStyle="1" w:styleId="10">
+    <w:name w:val="כותרת 1 תו"/>
+    <w:basedOn w:val="a0"/>
+    <w:link w:val="1"/>
     <w:uiPriority w:val="9"/>
     <w:rsid w:val="00310DC3"/>
     <w:rPr>
@@ -15544,10 +15551,10 @@
       <w:u w:val="single"/>
     </w:rPr>
   </w:style>
-  <w:style w:type="character" w:customStyle="1" w:styleId="Heading2Char">
-    <w:name w:val="Heading 2 Char"/>
-    <w:basedOn w:val="DefaultParagraphFont"/>
-    <w:link w:val="Heading2"/>
+  <w:style w:type="character" w:customStyle="1" w:styleId="20">
+    <w:name w:val="כותרת 2 תו"/>
+    <w:basedOn w:val="a0"/>
+    <w:link w:val="2"/>
     <w:uiPriority w:val="9"/>
     <w:rsid w:val="00371411"/>
     <w:rPr>
@@ -15559,10 +15566,10 @@
       <w:szCs w:val="24"/>
     </w:rPr>
   </w:style>
-  <w:style w:type="character" w:customStyle="1" w:styleId="Heading3Char">
-    <w:name w:val="Heading 3 Char"/>
-    <w:basedOn w:val="DefaultParagraphFont"/>
-    <w:link w:val="Heading3"/>
+  <w:style w:type="character" w:customStyle="1" w:styleId="30">
+    <w:name w:val="כותרת 3 תו"/>
+    <w:basedOn w:val="a0"/>
+    <w:link w:val="3"/>
     <w:uiPriority w:val="9"/>
     <w:rsid w:val="005439A4"/>
     <w:rPr>
@@ -15572,10 +15579,10 @@
       <w:u w:val="single"/>
     </w:rPr>
   </w:style>
-  <w:style w:type="character" w:customStyle="1" w:styleId="Heading4Char">
-    <w:name w:val="Heading 4 Char"/>
-    <w:basedOn w:val="DefaultParagraphFont"/>
-    <w:link w:val="Heading4"/>
+  <w:style w:type="character" w:customStyle="1" w:styleId="40">
+    <w:name w:val="כותרת 4 תו"/>
+    <w:basedOn w:val="a0"/>
+    <w:link w:val="4"/>
     <w:uiPriority w:val="9"/>
     <w:rsid w:val="008B3405"/>
     <w:rPr>
@@ -15585,10 +15592,10 @@
       <w:color w:val="0F4761" w:themeColor="accent1" w:themeShade="BF"/>
     </w:rPr>
   </w:style>
-  <w:style w:type="character" w:customStyle="1" w:styleId="Heading5Char">
-    <w:name w:val="Heading 5 Char"/>
-    <w:basedOn w:val="DefaultParagraphFont"/>
-    <w:link w:val="Heading5"/>
+  <w:style w:type="character" w:customStyle="1" w:styleId="50">
+    <w:name w:val="כותרת 5 תו"/>
+    <w:basedOn w:val="a0"/>
+    <w:link w:val="5"/>
     <w:uiPriority w:val="9"/>
     <w:semiHidden/>
     <w:rsid w:val="008B3405"/>
@@ -15597,10 +15604,10 @@
       <w:color w:val="0F4761" w:themeColor="accent1" w:themeShade="BF"/>
     </w:rPr>
   </w:style>
-  <w:style w:type="character" w:customStyle="1" w:styleId="Heading6Char">
-    <w:name w:val="Heading 6 Char"/>
-    <w:basedOn w:val="DefaultParagraphFont"/>
-    <w:link w:val="Heading6"/>
+  <w:style w:type="character" w:customStyle="1" w:styleId="60">
+    <w:name w:val="כותרת 6 תו"/>
+    <w:basedOn w:val="a0"/>
+    <w:link w:val="6"/>
     <w:uiPriority w:val="9"/>
     <w:semiHidden/>
     <w:rsid w:val="008B3405"/>
@@ -15611,10 +15618,10 @@
       <w:color w:val="595959" w:themeColor="text1" w:themeTint="A6"/>
     </w:rPr>
   </w:style>
-  <w:style w:type="character" w:customStyle="1" w:styleId="Heading7Char">
-    <w:name w:val="Heading 7 Char"/>
-    <w:basedOn w:val="DefaultParagraphFont"/>
-    <w:link w:val="Heading7"/>
+  <w:style w:type="character" w:customStyle="1" w:styleId="70">
+    <w:name w:val="כותרת 7 תו"/>
+    <w:basedOn w:val="a0"/>
+    <w:link w:val="7"/>
     <w:uiPriority w:val="9"/>
     <w:semiHidden/>
     <w:rsid w:val="008B3405"/>
@@ -15623,10 +15630,10 @@
       <w:color w:val="595959" w:themeColor="text1" w:themeTint="A6"/>
     </w:rPr>
   </w:style>
-  <w:style w:type="character" w:customStyle="1" w:styleId="Heading8Char">
-    <w:name w:val="Heading 8 Char"/>
-    <w:basedOn w:val="DefaultParagraphFont"/>
-    <w:link w:val="Heading8"/>
+  <w:style w:type="character" w:customStyle="1" w:styleId="80">
+    <w:name w:val="כותרת 8 תו"/>
+    <w:basedOn w:val="a0"/>
+    <w:link w:val="8"/>
     <w:uiPriority w:val="9"/>
     <w:semiHidden/>
     <w:rsid w:val="008B3405"/>
@@ -15637,10 +15644,10 @@
       <w:color w:val="272727" w:themeColor="text1" w:themeTint="D8"/>
     </w:rPr>
   </w:style>
-  <w:style w:type="character" w:customStyle="1" w:styleId="Heading9Char">
-    <w:name w:val="Heading 9 Char"/>
-    <w:basedOn w:val="DefaultParagraphFont"/>
-    <w:link w:val="Heading9"/>
+  <w:style w:type="character" w:customStyle="1" w:styleId="90">
+    <w:name w:val="כותרת 9 תו"/>
+    <w:basedOn w:val="a0"/>
+    <w:link w:val="9"/>
     <w:uiPriority w:val="9"/>
     <w:semiHidden/>
     <w:rsid w:val="008B3405"/>
@@ -15649,11 +15656,11 @@
       <w:color w:val="272727" w:themeColor="text1" w:themeTint="D8"/>
     </w:rPr>
   </w:style>
-  <w:style w:type="paragraph" w:styleId="Title">
+  <w:style w:type="paragraph" w:styleId="a3">
     <w:name w:val="Title"/>
-    <w:basedOn w:val="Normal"/>
-    <w:next w:val="Normal"/>
-    <w:link w:val="TitleChar"/>
+    <w:basedOn w:val="a"/>
+    <w:next w:val="a"/>
+    <w:link w:val="a4"/>
     <w:uiPriority w:val="10"/>
     <w:qFormat/>
     <w:rsid w:val="008B3405"/>
@@ -15669,10 +15676,10 @@
       <w:szCs w:val="56"/>
     </w:rPr>
   </w:style>
-  <w:style w:type="character" w:customStyle="1" w:styleId="TitleChar">
-    <w:name w:val="Title Char"/>
-    <w:basedOn w:val="DefaultParagraphFont"/>
-    <w:link w:val="Title"/>
+  <w:style w:type="character" w:customStyle="1" w:styleId="a4">
+    <w:name w:val="כותרת טקסט תו"/>
+    <w:basedOn w:val="a0"/>
+    <w:link w:val="a3"/>
     <w:uiPriority w:val="10"/>
     <w:rsid w:val="008B3405"/>
     <w:rPr>
@@ -15683,11 +15690,11 @@
       <w:szCs w:val="56"/>
     </w:rPr>
   </w:style>
-  <w:style w:type="paragraph" w:styleId="Subtitle">
+  <w:style w:type="paragraph" w:styleId="a5">
     <w:name w:val="Subtitle"/>
-    <w:basedOn w:val="Normal"/>
-    <w:next w:val="Normal"/>
-    <w:link w:val="SubtitleChar"/>
+    <w:basedOn w:val="a"/>
+    <w:next w:val="a"/>
+    <w:link w:val="a6"/>
     <w:uiPriority w:val="11"/>
     <w:qFormat/>
     <w:rsid w:val="008B3405"/>
@@ -15704,10 +15711,10 @@
       <w:szCs w:val="28"/>
     </w:rPr>
   </w:style>
-  <w:style w:type="character" w:customStyle="1" w:styleId="SubtitleChar">
-    <w:name w:val="Subtitle Char"/>
-    <w:basedOn w:val="DefaultParagraphFont"/>
-    <w:link w:val="Subtitle"/>
+  <w:style w:type="character" w:customStyle="1" w:styleId="a6">
+    <w:name w:val="כותרת משנה תו"/>
+    <w:basedOn w:val="a0"/>
+    <w:link w:val="a5"/>
     <w:uiPriority w:val="11"/>
     <w:rsid w:val="008B3405"/>
     <w:rPr>
@@ -15718,11 +15725,11 @@
       <w:szCs w:val="28"/>
     </w:rPr>
   </w:style>
-  <w:style w:type="paragraph" w:styleId="Quote">
+  <w:style w:type="paragraph" w:styleId="a7">
     <w:name w:val="Quote"/>
-    <w:basedOn w:val="Normal"/>
-    <w:next w:val="Normal"/>
-    <w:link w:val="QuoteChar"/>
+    <w:basedOn w:val="a"/>
+    <w:next w:val="a"/>
+    <w:link w:val="a8"/>
     <w:uiPriority w:val="29"/>
     <w:qFormat/>
     <w:rsid w:val="008B3405"/>
@@ -15736,10 +15743,10 @@
       <w:color w:val="404040" w:themeColor="text1" w:themeTint="BF"/>
     </w:rPr>
   </w:style>
-  <w:style w:type="character" w:customStyle="1" w:styleId="QuoteChar">
-    <w:name w:val="Quote Char"/>
-    <w:basedOn w:val="DefaultParagraphFont"/>
-    <w:link w:val="Quote"/>
+  <w:style w:type="character" w:customStyle="1" w:styleId="a8">
+    <w:name w:val="ציטוט תו"/>
+    <w:basedOn w:val="a0"/>
+    <w:link w:val="a7"/>
     <w:uiPriority w:val="29"/>
     <w:rsid w:val="008B3405"/>
     <w:rPr>
@@ -15748,9 +15755,9 @@
       <w:color w:val="404040" w:themeColor="text1" w:themeTint="BF"/>
     </w:rPr>
   </w:style>
-  <w:style w:type="paragraph" w:styleId="ListParagraph">
+  <w:style w:type="paragraph" w:styleId="a9">
     <w:name w:val="List Paragraph"/>
-    <w:basedOn w:val="Normal"/>
+    <w:basedOn w:val="a"/>
     <w:uiPriority w:val="34"/>
     <w:qFormat/>
     <w:rsid w:val="008B3405"/>
@@ -15759,9 +15766,9 @@
       <w:contextualSpacing/>
     </w:pPr>
   </w:style>
-  <w:style w:type="character" w:styleId="IntenseEmphasis">
+  <w:style w:type="character" w:styleId="aa">
     <w:name w:val="Intense Emphasis"/>
-    <w:basedOn w:val="DefaultParagraphFont"/>
+    <w:basedOn w:val="a0"/>
     <w:uiPriority w:val="21"/>
     <w:qFormat/>
     <w:rsid w:val="008B3405"/>
@@ -15771,11 +15778,11 @@
       <w:color w:val="0F4761" w:themeColor="accent1" w:themeShade="BF"/>
     </w:rPr>
   </w:style>
-  <w:style w:type="paragraph" w:styleId="IntenseQuote">
+  <w:style w:type="paragraph" w:styleId="ab">
     <w:name w:val="Intense Quote"/>
-    <w:basedOn w:val="Normal"/>
-    <w:next w:val="Normal"/>
-    <w:link w:val="IntenseQuoteChar"/>
+    <w:basedOn w:val="a"/>
+    <w:next w:val="a"/>
+    <w:link w:val="ac"/>
     <w:uiPriority w:val="30"/>
     <w:qFormat/>
     <w:rsid w:val="008B3405"/>
@@ -15794,10 +15801,10 @@
       <w:color w:val="0F4761" w:themeColor="accent1" w:themeShade="BF"/>
     </w:rPr>
   </w:style>
-  <w:style w:type="character" w:customStyle="1" w:styleId="IntenseQuoteChar">
-    <w:name w:val="Intense Quote Char"/>
-    <w:basedOn w:val="DefaultParagraphFont"/>
-    <w:link w:val="IntenseQuote"/>
+  <w:style w:type="character" w:customStyle="1" w:styleId="ac">
+    <w:name w:val="ציטוט חזק תו"/>
+    <w:basedOn w:val="a0"/>
+    <w:link w:val="ab"/>
     <w:uiPriority w:val="30"/>
     <w:rsid w:val="008B3405"/>
     <w:rPr>
@@ -15806,9 +15813,9 @@
       <w:color w:val="0F4761" w:themeColor="accent1" w:themeShade="BF"/>
     </w:rPr>
   </w:style>
-  <w:style w:type="character" w:styleId="IntenseReference">
+  <w:style w:type="character" w:styleId="ad">
     <w:name w:val="Intense Reference"/>
-    <w:basedOn w:val="DefaultParagraphFont"/>
+    <w:basedOn w:val="a0"/>
     <w:uiPriority w:val="32"/>
     <w:qFormat/>
     <w:rsid w:val="008B3405"/>
@@ -15820,10 +15827,10 @@
       <w:spacing w:val="5"/>
     </w:rPr>
   </w:style>
-  <w:style w:type="paragraph" w:styleId="Header">
+  <w:style w:type="paragraph" w:styleId="ae">
     <w:name w:val="header"/>
-    <w:basedOn w:val="Normal"/>
-    <w:link w:val="HeaderChar"/>
+    <w:basedOn w:val="a"/>
+    <w:link w:val="af"/>
     <w:uiPriority w:val="99"/>
     <w:unhideWhenUsed/>
     <w:rsid w:val="00297B06"/>
@@ -15835,17 +15842,17 @@
       <w:spacing w:after="0" w:line="240" w:lineRule="auto"/>
     </w:pPr>
   </w:style>
-  <w:style w:type="character" w:customStyle="1" w:styleId="HeaderChar">
-    <w:name w:val="Header Char"/>
-    <w:basedOn w:val="DefaultParagraphFont"/>
-    <w:link w:val="Header"/>
+  <w:style w:type="character" w:customStyle="1" w:styleId="af">
+    <w:name w:val="כותרת עליונה תו"/>
+    <w:basedOn w:val="a0"/>
+    <w:link w:val="ae"/>
     <w:uiPriority w:val="99"/>
     <w:rsid w:val="00297B06"/>
   </w:style>
-  <w:style w:type="paragraph" w:styleId="Footer">
+  <w:style w:type="paragraph" w:styleId="af0">
     <w:name w:val="footer"/>
-    <w:basedOn w:val="Normal"/>
-    <w:link w:val="FooterChar"/>
+    <w:basedOn w:val="a"/>
+    <w:link w:val="af1"/>
     <w:uiPriority w:val="99"/>
     <w:unhideWhenUsed/>
     <w:rsid w:val="00297B06"/>
@@ -15857,17 +15864,17 @@
       <w:spacing w:after="0" w:line="240" w:lineRule="auto"/>
     </w:pPr>
   </w:style>
-  <w:style w:type="character" w:customStyle="1" w:styleId="FooterChar">
-    <w:name w:val="Footer Char"/>
-    <w:basedOn w:val="DefaultParagraphFont"/>
-    <w:link w:val="Footer"/>
+  <w:style w:type="character" w:customStyle="1" w:styleId="af1">
+    <w:name w:val="כותרת תחתונה תו"/>
+    <w:basedOn w:val="a0"/>
+    <w:link w:val="af0"/>
     <w:uiPriority w:val="99"/>
     <w:rsid w:val="00297B06"/>
   </w:style>
-  <w:style w:type="paragraph" w:styleId="TOCHeading">
+  <w:style w:type="paragraph" w:styleId="af2">
     <w:name w:val="TOC Heading"/>
-    <w:basedOn w:val="Heading1"/>
-    <w:next w:val="Normal"/>
+    <w:basedOn w:val="1"/>
+    <w:next w:val="a"/>
     <w:uiPriority w:val="39"/>
     <w:unhideWhenUsed/>
     <w:qFormat/>
@@ -15891,8 +15898,8 @@
   </w:style>
   <w:style w:type="paragraph" w:styleId="TOC1">
     <w:name w:val="toc 1"/>
-    <w:basedOn w:val="Normal"/>
-    <w:next w:val="Normal"/>
+    <w:basedOn w:val="a"/>
+    <w:next w:val="a"/>
     <w:autoRedefine/>
     <w:uiPriority w:val="39"/>
     <w:unhideWhenUsed/>
@@ -15914,8 +15921,8 @@
   </w:style>
   <w:style w:type="paragraph" w:styleId="TOC2">
     <w:name w:val="toc 2"/>
-    <w:basedOn w:val="Normal"/>
-    <w:next w:val="Normal"/>
+    <w:basedOn w:val="a"/>
+    <w:next w:val="a"/>
     <w:autoRedefine/>
     <w:uiPriority w:val="39"/>
     <w:unhideWhenUsed/>
@@ -15932,7 +15939,7 @@
   </w:style>
   <w:style w:type="character" w:styleId="Hyperlink">
     <w:name w:val="Hyperlink"/>
-    <w:basedOn w:val="DefaultParagraphFont"/>
+    <w:basedOn w:val="a0"/>
     <w:uiPriority w:val="99"/>
     <w:unhideWhenUsed/>
     <w:rsid w:val="00910274"/>
@@ -15943,7 +15950,7 @@
   </w:style>
   <w:style w:type="paragraph" w:styleId="NormalWeb">
     <w:name w:val="Normal (Web)"/>
-    <w:basedOn w:val="Normal"/>
+    <w:basedOn w:val="a"/>
     <w:uiPriority w:val="99"/>
     <w:semiHidden/>
     <w:unhideWhenUsed/>
@@ -15960,9 +15967,9 @@
       <w14:ligatures w14:val="none"/>
     </w:rPr>
   </w:style>
-  <w:style w:type="paragraph" w:styleId="NoSpacing">
+  <w:style w:type="paragraph" w:styleId="af3">
     <w:name w:val="No Spacing"/>
-    <w:link w:val="NoSpacingChar"/>
+    <w:link w:val="af4"/>
     <w:uiPriority w:val="1"/>
     <w:qFormat/>
     <w:rsid w:val="00507E51"/>
@@ -15976,10 +15983,10 @@
       <w14:ligatures w14:val="none"/>
     </w:rPr>
   </w:style>
-  <w:style w:type="character" w:customStyle="1" w:styleId="NoSpacingChar">
-    <w:name w:val="No Spacing Char"/>
-    <w:basedOn w:val="DefaultParagraphFont"/>
-    <w:link w:val="NoSpacing"/>
+  <w:style w:type="character" w:customStyle="1" w:styleId="af4">
+    <w:name w:val="ללא מרווח תו"/>
+    <w:basedOn w:val="a0"/>
+    <w:link w:val="af3"/>
     <w:uiPriority w:val="1"/>
     <w:rsid w:val="00507E51"/>
     <w:rPr>
@@ -15991,8 +15998,8 @@
   </w:style>
   <w:style w:type="paragraph" w:styleId="TOC3">
     <w:name w:val="toc 3"/>
-    <w:basedOn w:val="Normal"/>
-    <w:next w:val="Normal"/>
+    <w:basedOn w:val="a"/>
+    <w:next w:val="a"/>
     <w:autoRedefine/>
     <w:uiPriority w:val="39"/>
     <w:unhideWhenUsed/>
@@ -16002,9 +16009,9 @@
       <w:ind w:left="440"/>
     </w:pPr>
   </w:style>
-  <w:style w:type="table" w:styleId="TableGrid">
+  <w:style w:type="table" w:styleId="af5">
     <w:name w:val="Table Grid"/>
-    <w:basedOn w:val="TableNormal"/>
+    <w:basedOn w:val="a1"/>
     <w:uiPriority w:val="39"/>
     <w:rsid w:val="00F00F89"/>
     <w:pPr>
